--- a/考核表/复训考核表/区调复训考核表/区调复训考核表样表.docx
+++ b/考核表/复训考核表/区调复训考核表/区调复训考核表样表.docx
@@ -11,11 +11,11 @@
       </w:tblPr>
       <w:tblGrid>
         <w:gridCol w:w="1420"/>
-        <w:gridCol w:w="1420"/>
-        <w:gridCol w:w="1420"/>
-        <w:gridCol w:w="1093"/>
-        <w:gridCol w:w="1701"/>
-        <w:gridCol w:w="1468"/>
+        <w:gridCol w:w="1098"/>
+        <w:gridCol w:w="1276"/>
+        <w:gridCol w:w="1843"/>
+        <w:gridCol w:w="1275"/>
+        <w:gridCol w:w="1610"/>
       </w:tblGrid>
       <w:tr>
         <w:tc>
@@ -40,17 +40,186 @@
         </w:tc>
         <w:tc>
           <w:tcPr>
+            <w:tcW w:w="1098" w:type="dxa"/>
+          </w:tcPr>
+          <w:p>
+            <w:r>
+              <w:rPr>
+                <w:rFonts w:hint="eastAsia"/>
+              </w:rPr>
+              <w:t>XXXX</w:t>
+            </w:r>
+          </w:p>
+        </w:tc>
+        <w:tc>
+          <w:tcPr>
+            <w:tcW w:w="1276" w:type="dxa"/>
+          </w:tcPr>
+          <w:p>
+            <w:r>
+              <w:rPr>
+                <w:rFonts w:hint="eastAsia"/>
+                <w:b/>
+              </w:rPr>
+              <w:t>考核日期：</w:t>
+            </w:r>
+          </w:p>
+        </w:tc>
+        <w:tc>
+          <w:tcPr>
+            <w:tcW w:w="1843" w:type="dxa"/>
+          </w:tcPr>
+          <w:p>
+            <w:r>
+              <w:rPr>
+                <w:rFonts w:hint="eastAsia"/>
+              </w:rPr>
+              <w:t>XXXX</w:t>
+            </w:r>
+          </w:p>
+        </w:tc>
+        <w:tc>
+          <w:tcPr>
+            <w:tcW w:w="1275" w:type="dxa"/>
+          </w:tcPr>
+          <w:p>
+            <w:r>
+              <w:rPr>
+                <w:b/>
+              </w:rPr>
+              <w:t>考核时长</w:t>
+            </w:r>
+            <w:r>
+              <w:rPr>
+                <w:rFonts w:hint="eastAsia"/>
+                <w:b/>
+              </w:rPr>
+              <w:t>：</w:t>
+            </w:r>
+          </w:p>
+        </w:tc>
+        <w:tc>
+          <w:tcPr>
+            <w:tcW w:w="1610" w:type="dxa"/>
+          </w:tcPr>
+          <w:p>
+            <w:r>
+              <w:rPr>
+                <w:rFonts w:hint="eastAsia"/>
+              </w:rPr>
+              <w:t>XXXX</w:t>
+            </w:r>
+            <w:r>
+              <w:rPr>
+                <w:rFonts w:hint="eastAsia"/>
+              </w:rPr>
+              <w:t xml:space="preserve"> min</w:t>
+            </w:r>
+          </w:p>
+        </w:tc>
+      </w:tr>
+      <w:tr>
+        <w:tc>
+          <w:tcPr>
             <w:tcW w:w="1420" w:type="dxa"/>
           </w:tcPr>
           <w:p>
             <w:r>
               <w:rPr>
                 <w:rFonts w:hint="eastAsia"/>
-              </w:rPr>
-              <w:t>XXXX</w:t>
-            </w:r>
-          </w:p>
-        </w:tc>
+                <w:b/>
+              </w:rPr>
+              <w:t>席位：</w:t>
+            </w:r>
+          </w:p>
+        </w:tc>
+        <w:tc>
+          <w:tcPr>
+            <w:tcW w:w="1098" w:type="dxa"/>
+          </w:tcPr>
+          <w:p>
+            <w:r>
+              <w:rPr>
+                <w:rFonts w:hint="eastAsia"/>
+              </w:rPr>
+              <w:t>XXXX</w:t>
+            </w:r>
+          </w:p>
+        </w:tc>
+        <w:tc>
+          <w:tcPr>
+            <w:tcW w:w="1276" w:type="dxa"/>
+          </w:tcPr>
+          <w:p>
+            <w:r>
+              <w:rPr>
+                <w:b/>
+              </w:rPr>
+              <w:t>题目编号</w:t>
+            </w:r>
+            <w:r>
+              <w:rPr>
+                <w:rFonts w:hint="eastAsia"/>
+                <w:b/>
+              </w:rPr>
+              <w:t>：</w:t>
+            </w:r>
+          </w:p>
+        </w:tc>
+        <w:tc>
+          <w:tcPr>
+            <w:tcW w:w="1843" w:type="dxa"/>
+          </w:tcPr>
+          <w:p>
+            <w:r>
+              <w:rPr>
+                <w:rFonts w:hint="eastAsia"/>
+              </w:rPr>
+              <w:t>XXXX</w:t>
+            </w:r>
+          </w:p>
+        </w:tc>
+        <w:tc>
+          <w:tcPr>
+            <w:tcW w:w="1275" w:type="dxa"/>
+          </w:tcPr>
+          <w:p>
+            <w:r>
+              <w:rPr>
+                <w:b/>
+              </w:rPr>
+              <w:t>考试</w:t>
+            </w:r>
+            <w:r>
+              <w:rPr>
+                <w:b/>
+              </w:rPr>
+              <w:t>类别</w:t>
+            </w:r>
+            <w:r>
+              <w:rPr>
+                <w:rFonts w:hint="eastAsia"/>
+                <w:b/>
+              </w:rPr>
+              <w:t>：</w:t>
+            </w:r>
+          </w:p>
+        </w:tc>
+        <w:tc>
+          <w:tcPr>
+            <w:tcW w:w="1610" w:type="dxa"/>
+          </w:tcPr>
+          <w:p>
+            <w:r>
+              <w:rPr>
+                <w:rFonts w:hint="eastAsia"/>
+              </w:rPr>
+              <w:t>XXXX</w:t>
+            </w:r>
+          </w:p>
+        </w:tc>
+      </w:tr>
+      <w:tr>
         <w:tc>
           <w:tcPr>
             <w:tcW w:w="1420" w:type="dxa"/>
@@ -58,43 +227,9 @@
           <w:p>
             <w:r>
               <w:rPr>
-                <w:rFonts w:hint="eastAsia"/>
-                <w:b/>
-              </w:rPr>
-              <w:t>考核日期：</w:t>
-            </w:r>
-          </w:p>
-        </w:tc>
-        <w:tc>
-          <w:tcPr>
-            <w:tcW w:w="1093" w:type="dxa"/>
-          </w:tcPr>
-          <w:p>
-            <w:r>
-              <w:rPr>
-                <w:rFonts w:hint="eastAsia"/>
-              </w:rPr>
-              <w:t>XXXX</w:t>
-            </w:r>
-          </w:p>
-        </w:tc>
-        <w:tc>
-          <w:tcPr>
-            <w:tcW w:w="1701" w:type="dxa"/>
-          </w:tcPr>
-          <w:p>
-            <w:r>
-              <w:rPr>
-                <w:b/>
-              </w:rPr>
-              <w:t>考核时长</w:t>
-            </w:r>
-            <w:r>
-              <w:rPr>
-                <w:rFonts w:hint="eastAsia"/>
-                <w:b/>
-              </w:rPr>
-              <w:t>(min)</w:t>
+                <w:b/>
+              </w:rPr>
+              <w:t>管制员职级</w:t>
             </w:r>
             <w:r>
               <w:rPr>
@@ -107,56 +242,27 @@
         </w:tc>
         <w:tc>
           <w:tcPr>
-            <w:tcW w:w="1468" w:type="dxa"/>
-          </w:tcPr>
-          <w:p>
-            <w:r>
-              <w:rPr>
-                <w:rFonts w:hint="eastAsia"/>
-              </w:rPr>
-              <w:t>XXXX</w:t>
-            </w:r>
-          </w:p>
-        </w:tc>
-      </w:tr>
-      <w:tr>
-        <w:tc>
-          <w:tcPr>
-            <w:tcW w:w="1420" w:type="dxa"/>
-          </w:tcPr>
-          <w:p>
-            <w:r>
-              <w:rPr>
-                <w:rFonts w:hint="eastAsia"/>
-                <w:b/>
-              </w:rPr>
-              <w:t>席位：</w:t>
-            </w:r>
-          </w:p>
-        </w:tc>
-        <w:tc>
-          <w:tcPr>
-            <w:tcW w:w="1420" w:type="dxa"/>
-          </w:tcPr>
-          <w:p>
-            <w:r>
-              <w:rPr>
-                <w:rFonts w:hint="eastAsia"/>
-              </w:rPr>
-              <w:t>XXXX</w:t>
-            </w:r>
-          </w:p>
-        </w:tc>
-        <w:tc>
-          <w:tcPr>
-            <w:tcW w:w="1420" w:type="dxa"/>
-          </w:tcPr>
-          <w:p>
-            <w:r>
-              <w:rPr>
-                <w:b/>
-              </w:rPr>
-              <w:t>题目编号</w:t>
+            <w:tcW w:w="1098" w:type="dxa"/>
+          </w:tcPr>
+          <w:p>
+            <w:r>
+              <w:rPr>
+                <w:rFonts w:hint="eastAsia"/>
+              </w:rPr>
+              <w:t>XXXX</w:t>
+            </w:r>
+          </w:p>
+        </w:tc>
+        <w:tc>
+          <w:tcPr>
+            <w:tcW w:w="1276" w:type="dxa"/>
+          </w:tcPr>
+          <w:p>
+            <w:r>
+              <w:rPr>
+                <w:b/>
+              </w:rPr>
+              <w:t>难度</w:t>
             </w:r>
             <w:r>
               <w:rPr>
@@ -169,127 +275,26 @@
         </w:tc>
         <w:tc>
           <w:tcPr>
-            <w:tcW w:w="1093" w:type="dxa"/>
-          </w:tcPr>
-          <w:p>
-            <w:r>
-              <w:rPr>
-                <w:rFonts w:hint="eastAsia"/>
-              </w:rPr>
-              <w:t>XXXX</w:t>
-            </w:r>
-          </w:p>
-        </w:tc>
-        <w:tc>
-          <w:tcPr>
-            <w:tcW w:w="1701" w:type="dxa"/>
-          </w:tcPr>
-          <w:p>
-            <w:r>
-              <w:rPr>
-                <w:b/>
-              </w:rPr>
-              <w:t>执照类别</w:t>
-            </w:r>
-            <w:r>
-              <w:rPr>
-                <w:rFonts w:hint="eastAsia"/>
-                <w:b/>
-              </w:rPr>
-              <w:t>：</w:t>
-            </w:r>
-          </w:p>
-        </w:tc>
-        <w:tc>
-          <w:tcPr>
-            <w:tcW w:w="1468" w:type="dxa"/>
-          </w:tcPr>
-          <w:p>
-            <w:r>
-              <w:rPr>
-                <w:rFonts w:hint="eastAsia"/>
-              </w:rPr>
-              <w:t>XXXX</w:t>
-            </w:r>
-          </w:p>
-        </w:tc>
-      </w:tr>
-      <w:tr>
-        <w:tc>
-          <w:tcPr>
-            <w:tcW w:w="1420" w:type="dxa"/>
-          </w:tcPr>
-          <w:p>
-            <w:r>
-              <w:rPr>
-                <w:b/>
-              </w:rPr>
-              <w:t>管制员职级</w:t>
-            </w:r>
-            <w:r>
-              <w:rPr>
-                <w:rFonts w:hint="eastAsia"/>
-                <w:b/>
-              </w:rPr>
-              <w:t>：</w:t>
-            </w:r>
-          </w:p>
-        </w:tc>
-        <w:tc>
-          <w:tcPr>
-            <w:tcW w:w="1420" w:type="dxa"/>
-          </w:tcPr>
-          <w:p>
-            <w:r>
-              <w:rPr>
-                <w:rFonts w:hint="eastAsia"/>
-              </w:rPr>
-              <w:t>XXXX</w:t>
-            </w:r>
-          </w:p>
-        </w:tc>
-        <w:tc>
-          <w:tcPr>
-            <w:tcW w:w="1420" w:type="dxa"/>
-          </w:tcPr>
-          <w:p>
-            <w:r>
-              <w:rPr>
-                <w:b/>
-              </w:rPr>
-              <w:t>难度</w:t>
-            </w:r>
-            <w:r>
-              <w:rPr>
-                <w:rFonts w:hint="eastAsia"/>
-                <w:b/>
-              </w:rPr>
-              <w:t>：</w:t>
-            </w:r>
-          </w:p>
-        </w:tc>
-        <w:tc>
-          <w:tcPr>
-            <w:tcW w:w="1093" w:type="dxa"/>
-          </w:tcPr>
-          <w:p>
-            <w:r>
-              <w:rPr>
-                <w:rFonts w:hint="eastAsia"/>
-              </w:rPr>
-              <w:t>XXXX</w:t>
-            </w:r>
-          </w:p>
-        </w:tc>
-        <w:tc>
-          <w:tcPr>
-            <w:tcW w:w="1701" w:type="dxa"/>
+            <w:tcW w:w="1843" w:type="dxa"/>
+          </w:tcPr>
+          <w:p>
+            <w:r>
+              <w:rPr>
+                <w:rFonts w:hint="eastAsia"/>
+              </w:rPr>
+              <w:t>XXXX</w:t>
+            </w:r>
+          </w:p>
+        </w:tc>
+        <w:tc>
+          <w:tcPr>
+            <w:tcW w:w="1275" w:type="dxa"/>
           </w:tcPr>
           <w:p/>
         </w:tc>
         <w:tc>
           <w:tcPr>
-            <w:tcW w:w="1468" w:type="dxa"/>
+            <w:tcW w:w="1610" w:type="dxa"/>
           </w:tcPr>
           <w:p/>
         </w:tc>
@@ -1800,7 +1805,7 @@
           <w:p>
             <w:pPr>
               <w:rPr>
-                <w:rFonts w:ascii="Simsun" w:hAnsi="Simsun"/>
+                <w:rFonts w:ascii="Simsun" w:hAnsi="Simsun" w:hint="eastAsia"/>
                 <w:color w:val="000000"/>
                 <w:szCs w:val="21"/>
               </w:rPr>
@@ -1866,7 +1871,7 @@
           <w:p>
             <w:pPr>
               <w:rPr>
-                <w:rFonts w:ascii="Simsun" w:hAnsi="Simsun"/>
+                <w:rFonts w:ascii="Simsun" w:hAnsi="Simsun" w:hint="eastAsia"/>
                 <w:color w:val="000000"/>
                 <w:szCs w:val="21"/>
               </w:rPr>
@@ -1935,7 +1940,7 @@
                 <w:tab w:val="left" w:pos="1256"/>
               </w:tabs>
               <w:rPr>
-                <w:rFonts w:ascii="Simsun" w:hAnsi="Simsun"/>
+                <w:rFonts w:ascii="Simsun" w:hAnsi="Simsun" w:hint="eastAsia"/>
                 <w:color w:val="000000"/>
                 <w:szCs w:val="21"/>
               </w:rPr>
@@ -2004,7 +2009,7 @@
                 <w:tab w:val="left" w:pos="1256"/>
               </w:tabs>
               <w:rPr>
-                <w:rFonts w:ascii="Simsun" w:hAnsi="Simsun"/>
+                <w:rFonts w:ascii="Simsun" w:hAnsi="Simsun" w:hint="eastAsia"/>
                 <w:color w:val="000000"/>
                 <w:szCs w:val="21"/>
               </w:rPr>
@@ -2073,7 +2078,7 @@
                 <w:tab w:val="left" w:pos="1256"/>
               </w:tabs>
               <w:rPr>
-                <w:rFonts w:ascii="Simsun" w:hAnsi="Simsun"/>
+                <w:rFonts w:ascii="Simsun" w:hAnsi="Simsun" w:hint="eastAsia"/>
                 <w:color w:val="000000"/>
                 <w:szCs w:val="21"/>
               </w:rPr>
@@ -2158,7 +2163,7 @@
                 <w:tab w:val="left" w:pos="1256"/>
               </w:tabs>
               <w:rPr>
-                <w:rFonts w:ascii="Simsun" w:hAnsi="Simsun"/>
+                <w:rFonts w:ascii="Simsun" w:hAnsi="Simsun" w:hint="eastAsia"/>
                 <w:color w:val="000000"/>
                 <w:szCs w:val="21"/>
               </w:rPr>
@@ -2243,7 +2248,7 @@
                 <w:tab w:val="left" w:pos="1256"/>
               </w:tabs>
               <w:rPr>
-                <w:rFonts w:ascii="Simsun" w:hAnsi="Simsun"/>
+                <w:rFonts w:ascii="Simsun" w:hAnsi="Simsun" w:hint="eastAsia"/>
                 <w:color w:val="000000"/>
                 <w:szCs w:val="21"/>
               </w:rPr>
